--- a/project_content/Documentation technique.docx
+++ b/project_content/Documentation technique.docx
@@ -619,6 +619,11 @@
       </w:r>
     </w:p>
     <w:p>
+      <w:r>
+        <w:t>Dans l’Active directory :</w:t>
+      </w:r>
+    </w:p>
+    <w:p>
       <w:pPr>
         <w:pStyle w:val="Paragraphedeliste"/>
         <w:numPr>
@@ -786,6 +791,11 @@
       </w:r>
     </w:p>
     <w:p>
+      <w:r>
+        <w:t>Dans l’Active directory :</w:t>
+      </w:r>
+    </w:p>
+    <w:p>
       <w:pPr>
         <w:pStyle w:val="Paragraphedeliste"/>
         <w:numPr>
@@ -973,6 +983,12 @@
       </w:r>
     </w:p>
     <w:p>
+      <w:r>
+        <w:lastRenderedPageBreak/>
+        <w:t>Dans l’Active directory :</w:t>
+      </w:r>
+    </w:p>
+    <w:p>
       <w:pPr>
         <w:pStyle w:val="Paragraphedeliste"/>
         <w:numPr>
@@ -1017,51 +1033,771 @@
         </w:numPr>
       </w:pPr>
       <w:r>
+        <w:t xml:space="preserve">Cochez </w:t>
+      </w:r>
+      <w:r>
+        <w:t>« </w:t>
+      </w:r>
+      <w:r>
+        <w:t>Ciblage au niveau de l’élément</w:t>
+      </w:r>
+      <w:r>
+        <w:t> »</w:t>
+      </w:r>
+      <w:r>
+        <w:t>, puis cliquez sur « Ciblage »</w:t>
+      </w:r>
+    </w:p>
+    <w:p>
+      <w:pPr>
+        <w:pStyle w:val="Paragraphedeliste"/>
+        <w:numPr>
+          <w:ilvl w:val="0"/>
+          <w:numId w:val="2"/>
+        </w:numPr>
+      </w:pPr>
+      <w:r>
+        <w:t>Cliquez sur le menu déroulant « Nouvel élément », puis sélectionnez « groupe de sécurité »</w:t>
+      </w:r>
+    </w:p>
+    <w:p>
+      <w:pPr>
+        <w:pStyle w:val="Paragraphedeliste"/>
+        <w:numPr>
+          <w:ilvl w:val="0"/>
+          <w:numId w:val="2"/>
+        </w:numPr>
+      </w:pPr>
+      <w:r>
+        <w:t xml:space="preserve">Choisissez alors les groupes qui auront </w:t>
+      </w:r>
+      <w:r>
+        <w:t>accès</w:t>
+      </w:r>
+      <w:r>
+        <w:t xml:space="preserve"> à ce dossier partagé.</w:t>
+      </w:r>
+    </w:p>
+    <w:p>
+      <w:pPr>
+        <w:pStyle w:val="Paragraphedeliste"/>
+        <w:numPr>
+          <w:ilvl w:val="0"/>
+          <w:numId w:val="2"/>
+        </w:numPr>
+      </w:pPr>
+      <w:r>
+        <w:t>Cliquez sur OK</w:t>
+      </w:r>
+    </w:p>
+    <w:p/>
+    <w:p>
+      <w:r>
+        <w:t>Création d’un mot de passe renouvelé au bout de 90 jours</w:t>
+      </w:r>
+    </w:p>
+    <w:p>
+      <w:r>
+        <w:t>Dans l’Active directory :</w:t>
+      </w:r>
+    </w:p>
+    <w:p>
+      <w:pPr>
+        <w:pStyle w:val="Paragraphedeliste"/>
+        <w:numPr>
+          <w:ilvl w:val="0"/>
+          <w:numId w:val="2"/>
+        </w:numPr>
+      </w:pPr>
+      <w:r>
+        <w:t>Crée</w:t>
+      </w:r>
+      <w:r>
+        <w:t>z</w:t>
+      </w:r>
+      <w:r>
+        <w:t xml:space="preserve"> une GPO (suivre les instructions de la partie correspondante)</w:t>
+      </w:r>
+    </w:p>
+    <w:p>
+      <w:pPr>
+        <w:pStyle w:val="Paragraphedeliste"/>
+        <w:numPr>
+          <w:ilvl w:val="0"/>
+          <w:numId w:val="2"/>
+        </w:numPr>
+      </w:pPr>
+      <w:r>
+        <w:t xml:space="preserve">Dans la fenêtre </w:t>
+      </w:r>
+      <w:r>
+        <w:t>éditeur</w:t>
+      </w:r>
+      <w:r>
+        <w:t xml:space="preserve"> de gestion de stratégie de mot de passe </w:t>
+      </w:r>
+      <w:r>
+        <w:t>sélectionner</w:t>
+      </w:r>
+      <w:r>
+        <w:t xml:space="preserve"> Configuration ordinateur</w:t>
+      </w:r>
+      <w:r>
+        <w:t>&gt;stratégies&gt;</w:t>
+      </w:r>
+      <w:r>
+        <w:t>paramètres Windows&gt;Paramètres de sécurité&gt;Stratégie de comptes&gt;</w:t>
+      </w:r>
+      <w:r>
+        <w:t>Stratégie de mot de passe</w:t>
+      </w:r>
+    </w:p>
+    <w:p>
+      <w:pPr>
+        <w:pStyle w:val="Paragraphedeliste"/>
+        <w:numPr>
+          <w:ilvl w:val="0"/>
+          <w:numId w:val="2"/>
+        </w:numPr>
+      </w:pPr>
+      <w:r>
+        <w:t>Modifie</w:t>
+      </w:r>
+      <w:r>
+        <w:t>z</w:t>
+      </w:r>
+      <w:r>
+        <w:t xml:space="preserve"> </w:t>
+      </w:r>
+      <w:r>
+        <w:t>la stratégie « Durée de vie maximale du mot de passe »</w:t>
+      </w:r>
+    </w:p>
+    <w:p>
+      <w:pPr>
+        <w:pStyle w:val="Paragraphedeliste"/>
+        <w:numPr>
+          <w:ilvl w:val="0"/>
+          <w:numId w:val="2"/>
+        </w:numPr>
+      </w:pPr>
+      <w:r>
+        <w:t xml:space="preserve">Cochez la case « Définir ce paramètre de stratégie », et </w:t>
+      </w:r>
+      <w:r>
+        <w:t>sélectionnez</w:t>
+      </w:r>
+      <w:r>
+        <w:t xml:space="preserve"> </w:t>
+      </w:r>
+      <w:r>
+        <w:t xml:space="preserve">90 jours. </w:t>
+      </w:r>
+    </w:p>
+    <w:p>
+      <w:pPr>
+        <w:pStyle w:val="Paragraphedeliste"/>
+        <w:numPr>
+          <w:ilvl w:val="0"/>
+          <w:numId w:val="2"/>
+        </w:numPr>
+      </w:pPr>
+      <w:r>
+        <w:t>Cliquez sur Appliquer.</w:t>
+      </w:r>
+    </w:p>
+    <w:p/>
+    <w:p>
+      <w:r>
+        <w:t xml:space="preserve">Définition d’une taille minimale du mot de passe </w:t>
+      </w:r>
+      <w:r>
+        <w:t>de 8 caractères.</w:t>
+      </w:r>
+    </w:p>
+    <w:p>
+      <w:r>
+        <w:t>Dans l’Active directory :</w:t>
+      </w:r>
+    </w:p>
+    <w:p>
+      <w:pPr>
+        <w:pStyle w:val="Paragraphedeliste"/>
+        <w:numPr>
+          <w:ilvl w:val="0"/>
+          <w:numId w:val="2"/>
+        </w:numPr>
+      </w:pPr>
+      <w:r>
+        <w:t>Créer une GPO (suivre les instructions de la partie correspondante)</w:t>
+      </w:r>
+    </w:p>
+    <w:p>
+      <w:pPr>
+        <w:pStyle w:val="Paragraphedeliste"/>
+        <w:numPr>
+          <w:ilvl w:val="0"/>
+          <w:numId w:val="2"/>
+        </w:numPr>
+      </w:pPr>
+      <w:r>
+        <w:t xml:space="preserve">Dans la fenêtre </w:t>
+      </w:r>
+      <w:r>
+        <w:t>éditeur</w:t>
+      </w:r>
+      <w:r>
+        <w:t xml:space="preserve"> de gestion de stratégie de mot de passe </w:t>
+      </w:r>
+      <w:r>
+        <w:t>sélectionner</w:t>
+      </w:r>
+      <w:r>
+        <w:t xml:space="preserve"> Configuration ordinateur&gt;stratégies&gt;paramètres Windows&gt;Paramètres de sécurité&gt;Stratégie de comptes&gt;Stratégie de mot de passe</w:t>
+      </w:r>
+    </w:p>
+    <w:p>
+      <w:pPr>
+        <w:pStyle w:val="Paragraphedeliste"/>
+        <w:numPr>
+          <w:ilvl w:val="0"/>
+          <w:numId w:val="2"/>
+        </w:numPr>
+      </w:pPr>
+      <w:r>
+        <w:t>Modifier la stratégie « </w:t>
+      </w:r>
+      <w:r>
+        <w:t xml:space="preserve">Longueur </w:t>
+      </w:r>
+      <w:r>
+        <w:t>minimale du mot de passe</w:t>
+      </w:r>
+      <w:r>
+        <w:t> »</w:t>
+      </w:r>
+    </w:p>
+    <w:p>
+      <w:pPr>
+        <w:pStyle w:val="Paragraphedeliste"/>
+        <w:numPr>
+          <w:ilvl w:val="0"/>
+          <w:numId w:val="2"/>
+        </w:numPr>
+      </w:pPr>
+      <w:r>
+        <w:t xml:space="preserve">Cochez la case « Définir ce paramètre de stratégie », et sélectionnez </w:t>
+      </w:r>
+      <w:r>
+        <w:t>8</w:t>
+      </w:r>
+      <w:r>
+        <w:t xml:space="preserve"> </w:t>
+      </w:r>
+      <w:r>
+        <w:t>caractères</w:t>
+      </w:r>
+      <w:r>
+        <w:t xml:space="preserve">. </w:t>
+      </w:r>
+    </w:p>
+    <w:p>
+      <w:pPr>
+        <w:pStyle w:val="Paragraphedeliste"/>
+        <w:numPr>
+          <w:ilvl w:val="0"/>
+          <w:numId w:val="2"/>
+        </w:numPr>
+      </w:pPr>
+      <w:r>
+        <w:t>Cliquez sur Appliquer.</w:t>
+      </w:r>
+    </w:p>
+    <w:p/>
+    <w:p>
+      <w:r>
+        <w:t>Définition du nombre maximum de 3 erreurs de mot de passe avant le blocage de l’ordinateur.</w:t>
+      </w:r>
+    </w:p>
+    <w:p>
+      <w:r>
+        <w:t>Dans l’Active directory :</w:t>
+      </w:r>
+    </w:p>
+    <w:p>
+      <w:pPr>
+        <w:pStyle w:val="Paragraphedeliste"/>
+        <w:numPr>
+          <w:ilvl w:val="0"/>
+          <w:numId w:val="2"/>
+        </w:numPr>
+      </w:pPr>
+      <w:r>
+        <w:t>Créer une GPO (suivre les instructions de la partie correspondante)</w:t>
+      </w:r>
+    </w:p>
+    <w:p>
+      <w:pPr>
+        <w:pStyle w:val="Paragraphedeliste"/>
+        <w:numPr>
+          <w:ilvl w:val="0"/>
+          <w:numId w:val="2"/>
+        </w:numPr>
+      </w:pPr>
+      <w:r>
+        <w:t xml:space="preserve">Dans la fenêtre éditeur de gestion de stratégie de mot de passe sélectionner Configuration ordinateur&gt;stratégies&gt;paramètres Windows&gt;Paramètres de sécurité&gt;Stratégie de comptes&gt;Stratégie de </w:t>
+      </w:r>
+      <w:r>
+        <w:t>verrouillage de compte</w:t>
+      </w:r>
+    </w:p>
+    <w:p>
+      <w:pPr>
+        <w:pStyle w:val="Paragraphedeliste"/>
+        <w:numPr>
+          <w:ilvl w:val="0"/>
+          <w:numId w:val="2"/>
+        </w:numPr>
+      </w:pPr>
+      <w:r>
+        <w:t>Modifier la stratégie « </w:t>
+      </w:r>
+      <w:r>
+        <w:t>Seuil de verrouillage du compte</w:t>
+      </w:r>
+      <w:r>
+        <w:t> »</w:t>
+      </w:r>
+    </w:p>
+    <w:p>
+      <w:pPr>
+        <w:pStyle w:val="Paragraphedeliste"/>
+        <w:numPr>
+          <w:ilvl w:val="0"/>
+          <w:numId w:val="2"/>
+        </w:numPr>
+      </w:pPr>
+      <w:r>
+        <w:t xml:space="preserve">Cochez la case « Définir ce paramètre de stratégie », et sélectionnez </w:t>
+      </w:r>
+      <w:r>
+        <w:t>3 fois</w:t>
+      </w:r>
+      <w:r>
+        <w:t xml:space="preserve">. </w:t>
+      </w:r>
+    </w:p>
+    <w:p>
+      <w:pPr>
+        <w:pStyle w:val="Paragraphedeliste"/>
+        <w:numPr>
+          <w:ilvl w:val="0"/>
+          <w:numId w:val="2"/>
+        </w:numPr>
+      </w:pPr>
+      <w:r>
+        <w:t>Cliquez sur Appliquer.</w:t>
+      </w:r>
+    </w:p>
+    <w:p/>
+    <w:p/>
+    <w:p>
+      <w:r>
         <w:lastRenderedPageBreak/>
-        <w:t xml:space="preserve">Cochez </w:t>
-      </w:r>
+        <w:t>Déployer automatiquement 7zip sur les utilisateurs</w:t>
+      </w:r>
+    </w:p>
+    <w:p>
+      <w:r>
+        <w:t>Dans l’Active directory :</w:t>
+      </w:r>
+    </w:p>
+    <w:p>
+      <w:pPr>
+        <w:pStyle w:val="Paragraphedeliste"/>
+        <w:numPr>
+          <w:ilvl w:val="0"/>
+          <w:numId w:val="2"/>
+        </w:numPr>
+      </w:pPr>
+      <w:r>
+        <w:t>Créez un dossier partagé (suivre la partie correspondante)</w:t>
+      </w:r>
+    </w:p>
+    <w:p>
+      <w:pPr>
+        <w:pStyle w:val="Paragraphedeliste"/>
+        <w:numPr>
+          <w:ilvl w:val="0"/>
+          <w:numId w:val="2"/>
+        </w:numPr>
+      </w:pPr>
+      <w:r>
+        <w:t xml:space="preserve">Créez une GPO </w:t>
+      </w:r>
+      <w:r>
+        <w:t>(suivre la partie correspondante)</w:t>
+      </w:r>
+    </w:p>
+    <w:p>
+      <w:pPr>
+        <w:pStyle w:val="Paragraphedeliste"/>
+        <w:numPr>
+          <w:ilvl w:val="0"/>
+          <w:numId w:val="2"/>
+        </w:numPr>
+      </w:pPr>
+      <w:r>
+        <w:t>Copiez</w:t>
+      </w:r>
+      <w:r>
+        <w:t xml:space="preserve"> </w:t>
+      </w:r>
+      <w:r>
+        <w:t>le package d’installation de 7zip dans le dossier partagé.</w:t>
+      </w:r>
+    </w:p>
+    <w:p>
+      <w:pPr>
+        <w:pStyle w:val="Paragraphedeliste"/>
+        <w:numPr>
+          <w:ilvl w:val="0"/>
+          <w:numId w:val="2"/>
+        </w:numPr>
+      </w:pPr>
+      <w:r>
+        <w:t>Dans la fenêtre éditeur de gestion de stratégie de mot de passe sélectionner Configuration ordinateur&gt;</w:t>
+      </w:r>
+      <w:r>
+        <w:t>S</w:t>
+      </w:r>
+      <w:r>
+        <w:t>tratégies&gt;</w:t>
+      </w:r>
+      <w:r>
+        <w:t>Installation de logiciels</w:t>
+      </w:r>
+    </w:p>
+    <w:p>
+      <w:pPr>
+        <w:pStyle w:val="Paragraphedeliste"/>
+        <w:numPr>
+          <w:ilvl w:val="0"/>
+          <w:numId w:val="2"/>
+        </w:numPr>
+      </w:pPr>
+      <w:r>
+        <w:t>Sélectionnez</w:t>
+      </w:r>
+      <w:r>
+        <w:t xml:space="preserve"> </w:t>
+      </w:r>
+      <w:r>
+        <w:t xml:space="preserve">l’installeur de 7zip, et </w:t>
+      </w:r>
+      <w:r>
+        <w:t>cliquez sur ouvrir.</w:t>
+      </w:r>
+    </w:p>
+    <w:p>
+      <w:pPr>
+        <w:pStyle w:val="Paragraphedeliste"/>
+        <w:numPr>
+          <w:ilvl w:val="0"/>
+          <w:numId w:val="2"/>
+        </w:numPr>
+      </w:pPr>
+      <w:r>
+        <w:t>Sélectionnez</w:t>
+      </w:r>
+      <w:r>
+        <w:t xml:space="preserve"> « Attribué » et </w:t>
+      </w:r>
+      <w:r>
+        <w:t>cliquez sur ok.</w:t>
+      </w:r>
+    </w:p>
+    <w:p/>
+    <w:p>
+      <w:r>
+        <w:t>Configurer un fond d’écran</w:t>
+      </w:r>
+    </w:p>
+    <w:p>
+      <w:r>
+        <w:t>Dans l’Active directory :</w:t>
+      </w:r>
+    </w:p>
+    <w:p>
+      <w:pPr>
+        <w:pStyle w:val="Paragraphedeliste"/>
+        <w:numPr>
+          <w:ilvl w:val="0"/>
+          <w:numId w:val="2"/>
+        </w:numPr>
+      </w:pPr>
+      <w:r>
+        <w:t>Créer une GPO (suivre la partie correspondante)</w:t>
+      </w:r>
+    </w:p>
+    <w:p>
+      <w:pPr>
+        <w:pStyle w:val="Paragraphedeliste"/>
+        <w:numPr>
+          <w:ilvl w:val="0"/>
+          <w:numId w:val="2"/>
+        </w:numPr>
+      </w:pPr>
+      <w:r>
+        <w:t xml:space="preserve">Dans la fenêtre éditeur de gestion de stratégie de mot de </w:t>
+      </w:r>
+      <w:r>
+        <w:t>passe</w:t>
+      </w:r>
+      <w:r>
+        <w:t xml:space="preserve"> </w:t>
+      </w:r>
+      <w:r>
+        <w:t xml:space="preserve">sélectionnez </w:t>
+      </w:r>
+      <w:r>
+        <w:t>« Configuration ordinateur » / « Préférences » / « Paramètres Windows » / « Fichiers ».</w:t>
+      </w:r>
+    </w:p>
+    <w:p>
+      <w:pPr>
+        <w:pStyle w:val="Paragraphedeliste"/>
+        <w:numPr>
+          <w:ilvl w:val="0"/>
+          <w:numId w:val="2"/>
+        </w:numPr>
+      </w:pPr>
+      <w:r>
+        <w:t>Effectuez clic droit puis « Fichier »</w:t>
+      </w:r>
+    </w:p>
+    <w:p>
+      <w:pPr>
+        <w:pStyle w:val="Paragraphedeliste"/>
+        <w:numPr>
+          <w:ilvl w:val="0"/>
+          <w:numId w:val="2"/>
+        </w:numPr>
+      </w:pPr>
+      <w:r>
+        <w:t>Choisissez l’action remplacer</w:t>
+      </w:r>
+    </w:p>
+    <w:p>
+      <w:pPr>
+        <w:pStyle w:val="Paragraphedeliste"/>
+        <w:numPr>
+          <w:ilvl w:val="0"/>
+          <w:numId w:val="2"/>
+        </w:numPr>
+      </w:pPr>
+      <w:r>
+        <w:t>Choisissez votre fond d’écran dans le champ fichier source</w:t>
+      </w:r>
+    </w:p>
+    <w:p>
+      <w:pPr>
+        <w:pStyle w:val="Paragraphedeliste"/>
+        <w:numPr>
+          <w:ilvl w:val="0"/>
+          <w:numId w:val="2"/>
+        </w:numPr>
+      </w:pPr>
+      <w:r>
+        <w:t>Choisissez “C:\Windows\Web\</w:t>
+      </w:r>
+      <w:proofErr w:type="spellStart"/>
+      <w:r>
+        <w:t>Wallpaper</w:t>
+      </w:r>
+      <w:proofErr w:type="spellEnd"/>
+      <w:r>
+        <w:t xml:space="preserve">\nomdufonddecran.jpg” dans le </w:t>
+      </w:r>
+      <w:r>
+        <w:t>champ fichier de destination.</w:t>
+      </w:r>
+    </w:p>
+    <w:p>
+      <w:pPr>
+        <w:pStyle w:val="Paragraphedeliste"/>
+        <w:numPr>
+          <w:ilvl w:val="0"/>
+          <w:numId w:val="2"/>
+        </w:numPr>
+      </w:pPr>
+      <w:r>
+        <w:t>Cliquez sur OK</w:t>
+      </w:r>
+    </w:p>
+    <w:p>
+      <w:pPr>
+        <w:pStyle w:val="Paragraphedeliste"/>
+        <w:numPr>
+          <w:ilvl w:val="0"/>
+          <w:numId w:val="2"/>
+        </w:numPr>
+      </w:pPr>
+      <w:r>
+        <w:t>Choisissez ensuite la stratégie « </w:t>
+      </w:r>
+      <w:r>
+        <w:t xml:space="preserve">Configuration utilisateur / </w:t>
+      </w:r>
+      <w:proofErr w:type="spellStart"/>
+      <w:r>
+        <w:t>Strategies</w:t>
+      </w:r>
+      <w:proofErr w:type="spellEnd"/>
+      <w:r>
+        <w:t xml:space="preserve"> / Modèles d’administration / Bureau / Bureau</w:t>
+      </w:r>
+      <w:r>
+        <w:t> »</w:t>
+      </w:r>
+    </w:p>
+    <w:p>
+      <w:pPr>
+        <w:pStyle w:val="Paragraphedeliste"/>
+        <w:numPr>
+          <w:ilvl w:val="0"/>
+          <w:numId w:val="2"/>
+        </w:numPr>
+      </w:pPr>
+      <w:r>
+        <w:t>Modifiez la stratégie « papier peint du Bureau »</w:t>
+      </w:r>
+    </w:p>
+    <w:p>
+      <w:pPr>
+        <w:pStyle w:val="Paragraphedeliste"/>
+        <w:numPr>
+          <w:ilvl w:val="0"/>
+          <w:numId w:val="2"/>
+        </w:numPr>
+      </w:pPr>
+      <w:r>
+        <w:t xml:space="preserve">Choisissez « Activé » puis sélectionnez </w:t>
+      </w:r>
+      <w:r>
+        <w:t>“C:\Windows\Web\</w:t>
+      </w:r>
+      <w:proofErr w:type="spellStart"/>
+      <w:r>
+        <w:t>Wallpaper</w:t>
+      </w:r>
+      <w:proofErr w:type="spellEnd"/>
+      <w:r>
+        <w:t>\nomdufonddecran.jpg”</w:t>
+      </w:r>
+    </w:p>
+    <w:p>
+      <w:pPr>
+        <w:pStyle w:val="Paragraphedeliste"/>
+        <w:numPr>
+          <w:ilvl w:val="0"/>
+          <w:numId w:val="2"/>
+        </w:numPr>
+      </w:pPr>
+      <w:r>
+        <w:t>Cliquez sur OK</w:t>
+      </w:r>
+    </w:p>
+    <w:p/>
+    <w:p>
+      <w:r>
+        <w:t>Désactiver l’exécution automatique des périphériques amovibles </w:t>
+      </w:r>
+    </w:p>
+    <w:p>
+      <w:r>
+        <w:t>Dans l’Active directory :</w:t>
+      </w:r>
+    </w:p>
+    <w:p>
+      <w:pPr>
+        <w:pStyle w:val="Paragraphedeliste"/>
+        <w:numPr>
+          <w:ilvl w:val="0"/>
+          <w:numId w:val="2"/>
+        </w:numPr>
+      </w:pPr>
+      <w:r>
+        <w:t>Créer une GPO (suivre les instructions de la partie correspondante)</w:t>
+      </w:r>
+    </w:p>
+    <w:p>
+      <w:pPr>
+        <w:pStyle w:val="Paragraphedeliste"/>
+        <w:numPr>
+          <w:ilvl w:val="0"/>
+          <w:numId w:val="2"/>
+        </w:numPr>
+      </w:pPr>
+      <w:r>
+        <w:t>Dans la fenêtre éditeur de gestion de stratégie de mot de passe sélectionner Configuration ordinateur&gt;</w:t>
+      </w:r>
+      <w:r>
+        <w:t>Modèles d’administration</w:t>
+      </w:r>
+      <w:r>
+        <w:t>&gt;</w:t>
+      </w:r>
+      <w:r>
+        <w:t>Composants</w:t>
+      </w:r>
+      <w:r>
+        <w:t xml:space="preserve"> Windows&gt;</w:t>
+      </w:r>
+      <w:r>
+        <w:t>Stratégie de lecture automatique</w:t>
+      </w:r>
+    </w:p>
+    <w:p>
+      <w:pPr>
+        <w:pStyle w:val="Paragraphedeliste"/>
+        <w:numPr>
+          <w:ilvl w:val="0"/>
+          <w:numId w:val="2"/>
+        </w:numPr>
+      </w:pPr>
+      <w:r>
+        <w:t>Dans le volet « Détails », choisissez la stratégie désactiver le lecteur automatique</w:t>
+      </w:r>
+    </w:p>
+    <w:p>
+      <w:pPr>
+        <w:pStyle w:val="Paragraphedeliste"/>
+        <w:numPr>
+          <w:ilvl w:val="0"/>
+          <w:numId w:val="2"/>
+        </w:numPr>
+      </w:pPr>
+      <w:r>
+        <w:t>Cochez « </w:t>
+      </w:r>
+      <w:r>
+        <w:t>A</w:t>
+      </w:r>
+      <w:r>
+        <w:t xml:space="preserve">ctivé » puis sélectionnez </w:t>
+      </w:r>
+      <w:proofErr w:type="gramStart"/>
       <w:r>
         <w:t>« </w:t>
       </w:r>
       <w:r>
-        <w:t>Ciblage au niveau de l’élément</w:t>
-      </w:r>
-      <w:r>
-        <w:t> »</w:t>
-      </w:r>
-      <w:r>
-        <w:t>, puis cliquez sur « Ciblage »</w:t>
-      </w:r>
-    </w:p>
-    <w:p>
-      <w:pPr>
-        <w:pStyle w:val="Paragraphedeliste"/>
-        <w:numPr>
-          <w:ilvl w:val="0"/>
-          <w:numId w:val="2"/>
-        </w:numPr>
-      </w:pPr>
-      <w:r>
-        <w:t>Cliquez sur le menu déroulant « Nouvel élément », puis sélectionnez « groupe de sécurité »</w:t>
-      </w:r>
-    </w:p>
-    <w:p>
-      <w:pPr>
-        <w:pStyle w:val="Paragraphedeliste"/>
-        <w:numPr>
-          <w:ilvl w:val="0"/>
-          <w:numId w:val="2"/>
-        </w:numPr>
-      </w:pPr>
-      <w:r>
-        <w:t xml:space="preserve">Choisissez alors les groupes qui auront </w:t>
-      </w:r>
-      <w:r>
-        <w:t>accès</w:t>
-      </w:r>
-      <w:r>
-        <w:t xml:space="preserve"> à ce dossier partagé.</w:t>
-      </w:r>
+        <w:t>T</w:t>
+      </w:r>
+      <w:r>
+        <w:t>ous les lecteurs »</w:t>
+      </w:r>
+      <w:proofErr w:type="gramEnd"/>
     </w:p>
     <w:p>
       <w:pPr>
@@ -1075,350 +1811,10 @@
         <w:t>Cliquez sur OK</w:t>
       </w:r>
     </w:p>
-    <w:p/>
-    <w:p>
-      <w:r>
-        <w:t>Création d’un mot de passe renouvelé au bout de 90 jours</w:t>
-      </w:r>
-    </w:p>
-    <w:p>
-      <w:pPr>
-        <w:pStyle w:val="Paragraphedeliste"/>
-        <w:numPr>
-          <w:ilvl w:val="0"/>
-          <w:numId w:val="2"/>
-        </w:numPr>
-      </w:pPr>
-      <w:r>
-        <w:t>Crée</w:t>
-      </w:r>
-      <w:r>
-        <w:t>z</w:t>
-      </w:r>
-      <w:r>
-        <w:t xml:space="preserve"> une GPO (suivre les instructions de la partie correspondante)</w:t>
-      </w:r>
-    </w:p>
-    <w:p>
-      <w:pPr>
-        <w:pStyle w:val="Paragraphedeliste"/>
-        <w:numPr>
-          <w:ilvl w:val="0"/>
-          <w:numId w:val="2"/>
-        </w:numPr>
-      </w:pPr>
-      <w:r>
-        <w:t xml:space="preserve">Dans la fenêtre </w:t>
-      </w:r>
-      <w:r>
-        <w:t>éditeur</w:t>
-      </w:r>
-      <w:r>
-        <w:t xml:space="preserve"> de gestion de stratégie de mot de passe » </w:t>
-      </w:r>
-      <w:r>
-        <w:t>sélectionner</w:t>
-      </w:r>
-      <w:r>
-        <w:t xml:space="preserve"> Configuration ordinateur</w:t>
-      </w:r>
-      <w:r>
-        <w:t>&gt;stratégies&gt;</w:t>
-      </w:r>
-      <w:r>
-        <w:t>paramètres Windows&gt;Paramètres de sécurité&gt;Stratégie de comptes&gt;</w:t>
-      </w:r>
-      <w:r>
-        <w:t>Stratégie de mot de passe</w:t>
-      </w:r>
-    </w:p>
-    <w:p>
-      <w:pPr>
-        <w:pStyle w:val="Paragraphedeliste"/>
-        <w:numPr>
-          <w:ilvl w:val="0"/>
-          <w:numId w:val="2"/>
-        </w:numPr>
-      </w:pPr>
-      <w:r>
-        <w:t>Modifie</w:t>
-      </w:r>
-      <w:r>
-        <w:t>z</w:t>
-      </w:r>
-      <w:r>
-        <w:t xml:space="preserve"> </w:t>
-      </w:r>
-      <w:r>
-        <w:t>la stratégie « Durée de vie maximale du mot de passe »</w:t>
-      </w:r>
-    </w:p>
-    <w:p>
-      <w:pPr>
-        <w:pStyle w:val="Paragraphedeliste"/>
-        <w:numPr>
-          <w:ilvl w:val="0"/>
-          <w:numId w:val="2"/>
-        </w:numPr>
-      </w:pPr>
-      <w:r>
-        <w:t xml:space="preserve">Cochez la case « Définir ce paramètre de stratégie », et </w:t>
-      </w:r>
-      <w:r>
-        <w:t>sélectionnez</w:t>
-      </w:r>
-      <w:r>
-        <w:t xml:space="preserve"> </w:t>
-      </w:r>
-      <w:r>
-        <w:t xml:space="preserve">90 jours. </w:t>
-      </w:r>
-    </w:p>
-    <w:p>
-      <w:pPr>
-        <w:pStyle w:val="Paragraphedeliste"/>
-        <w:numPr>
-          <w:ilvl w:val="0"/>
-          <w:numId w:val="2"/>
-        </w:numPr>
-      </w:pPr>
-      <w:r>
-        <w:t>Cliquez sur Appliquer.</w:t>
-      </w:r>
-    </w:p>
-    <w:p/>
-    <w:p>
-      <w:r>
-        <w:t xml:space="preserve">Définition d’une taille minimale du mot de passe </w:t>
-      </w:r>
-      <w:r>
-        <w:t>de 8 caractères.</w:t>
-      </w:r>
-    </w:p>
-    <w:p>
-      <w:pPr>
-        <w:pStyle w:val="Paragraphedeliste"/>
-        <w:numPr>
-          <w:ilvl w:val="0"/>
-          <w:numId w:val="2"/>
-        </w:numPr>
-      </w:pPr>
-      <w:r>
-        <w:t>Créer une GPO (suivre les instructions de la partie correspondante)</w:t>
-      </w:r>
-    </w:p>
-    <w:p>
-      <w:pPr>
-        <w:pStyle w:val="Paragraphedeliste"/>
-        <w:numPr>
-          <w:ilvl w:val="0"/>
-          <w:numId w:val="2"/>
-        </w:numPr>
-      </w:pPr>
-      <w:r>
-        <w:t xml:space="preserve">Dans la fenêtre </w:t>
-      </w:r>
-      <w:r>
-        <w:t>éditeur</w:t>
-      </w:r>
-      <w:r>
-        <w:t xml:space="preserve"> de gestion de stratégie de mot de passe » </w:t>
-      </w:r>
-      <w:r>
-        <w:t>sélectionner</w:t>
-      </w:r>
-      <w:r>
-        <w:t xml:space="preserve"> Configuration ordinateur&gt;stratégies&gt;paramètres Windows&gt;Paramètres de sécurité&gt;Stratégie de comptes&gt;Stratégie de mot de passe</w:t>
-      </w:r>
-    </w:p>
-    <w:p>
-      <w:pPr>
-        <w:pStyle w:val="Paragraphedeliste"/>
-        <w:numPr>
-          <w:ilvl w:val="0"/>
-          <w:numId w:val="2"/>
-        </w:numPr>
-      </w:pPr>
-      <w:r>
-        <w:t>Modifier la stratégie « </w:t>
-      </w:r>
-      <w:r>
-        <w:t xml:space="preserve">Longueur </w:t>
-      </w:r>
-      <w:r>
-        <w:t>minimale du mot de passe</w:t>
-      </w:r>
-      <w:r>
-        <w:t> »</w:t>
-      </w:r>
-    </w:p>
-    <w:p>
-      <w:pPr>
-        <w:pStyle w:val="Paragraphedeliste"/>
-        <w:numPr>
-          <w:ilvl w:val="0"/>
-          <w:numId w:val="2"/>
-        </w:numPr>
-      </w:pPr>
-      <w:r>
-        <w:t xml:space="preserve">Cochez la case « Définir ce paramètre de stratégie », et sélectionnez </w:t>
-      </w:r>
-      <w:r>
-        <w:t>8</w:t>
-      </w:r>
-      <w:r>
-        <w:t xml:space="preserve"> </w:t>
-      </w:r>
-      <w:r>
-        <w:t>caractères</w:t>
-      </w:r>
-      <w:r>
-        <w:t xml:space="preserve">. </w:t>
-      </w:r>
-    </w:p>
-    <w:p>
-      <w:pPr>
-        <w:pStyle w:val="Paragraphedeliste"/>
-        <w:numPr>
-          <w:ilvl w:val="0"/>
-          <w:numId w:val="2"/>
-        </w:numPr>
-      </w:pPr>
-      <w:r>
-        <w:t>Cliquez sur Appliquer.</w:t>
-      </w:r>
-    </w:p>
-    <w:p/>
-    <w:p>
-      <w:r>
-        <w:t>Déployer automatiquement 7zip sur les utilisateurs</w:t>
-      </w:r>
-    </w:p>
-    <w:p>
-      <w:pPr>
-        <w:pStyle w:val="Paragraphedeliste"/>
-        <w:numPr>
-          <w:ilvl w:val="0"/>
-          <w:numId w:val="2"/>
-        </w:numPr>
-      </w:pPr>
-      <w:r>
-        <w:t>Créez un dossier partagé (suivre la partie correspondante)</w:t>
-      </w:r>
-    </w:p>
-    <w:p>
-      <w:pPr>
-        <w:pStyle w:val="Paragraphedeliste"/>
-        <w:numPr>
-          <w:ilvl w:val="0"/>
-          <w:numId w:val="2"/>
-        </w:numPr>
-      </w:pPr>
-      <w:r>
-        <w:t xml:space="preserve">Créez une GPO </w:t>
-      </w:r>
-      <w:r>
-        <w:t>(suivre la partie correspondante)</w:t>
-      </w:r>
-    </w:p>
-    <w:p>
-      <w:pPr>
-        <w:pStyle w:val="Paragraphedeliste"/>
-        <w:numPr>
-          <w:ilvl w:val="0"/>
-          <w:numId w:val="2"/>
-        </w:numPr>
-      </w:pPr>
-      <w:r>
-        <w:t>Copiez</w:t>
-      </w:r>
-      <w:r>
-        <w:t xml:space="preserve"> </w:t>
-      </w:r>
-      <w:r>
-        <w:t>le package d’installation de 7zip dans le dossier partagé.</w:t>
-      </w:r>
-    </w:p>
-    <w:p>
-      <w:pPr>
-        <w:pStyle w:val="Paragraphedeliste"/>
-        <w:numPr>
-          <w:ilvl w:val="0"/>
-          <w:numId w:val="2"/>
-        </w:numPr>
-      </w:pPr>
-      <w:r>
-        <w:t xml:space="preserve">Dans la fenêtre </w:t>
-      </w:r>
-      <w:r>
-        <w:t>éditeur</w:t>
-      </w:r>
-      <w:r>
-        <w:t xml:space="preserve"> de gestion de stratégie de mot de passe » </w:t>
-      </w:r>
-      <w:r>
-        <w:t>sélectionner</w:t>
-      </w:r>
-      <w:r>
-        <w:t xml:space="preserve"> Configuration ordinateur&gt;</w:t>
-      </w:r>
-      <w:r>
-        <w:t>S</w:t>
-      </w:r>
-      <w:r>
-        <w:t>tratégies&gt;</w:t>
-      </w:r>
-      <w:r>
-        <w:t>Installation de logiciels</w:t>
-      </w:r>
-    </w:p>
-    <w:p>
-      <w:pPr>
-        <w:pStyle w:val="Paragraphedeliste"/>
-        <w:numPr>
-          <w:ilvl w:val="0"/>
-          <w:numId w:val="2"/>
-        </w:numPr>
-      </w:pPr>
-      <w:r>
-        <w:t>Sélectionnez</w:t>
-      </w:r>
-      <w:r>
-        <w:t xml:space="preserve"> </w:t>
-      </w:r>
-      <w:r>
-        <w:t xml:space="preserve">l’installeur de 7zip, et </w:t>
-      </w:r>
-      <w:r>
-        <w:t>cliquez sur ouvrir.</w:t>
-      </w:r>
-    </w:p>
-    <w:p>
-      <w:pPr>
-        <w:pStyle w:val="Paragraphedeliste"/>
-        <w:numPr>
-          <w:ilvl w:val="0"/>
-          <w:numId w:val="2"/>
-        </w:numPr>
-      </w:pPr>
-      <w:r>
-        <w:t>Sélectionnez</w:t>
-      </w:r>
-      <w:r>
-        <w:t xml:space="preserve"> « Attrib</w:t>
-      </w:r>
+    <w:p>
       <w:bookmarkStart w:id="0" w:name="_GoBack"/>
       <w:bookmarkEnd w:id="0"/>
-      <w:r>
-        <w:t xml:space="preserve">ué » et </w:t>
-      </w:r>
-      <w:r>
-        <w:t>cliquez sur ok.</w:t>
-      </w:r>
-    </w:p>
-    <w:p/>
-    <w:p/>
-    <w:p/>
+    </w:p>
     <w:p/>
     <w:sectPr>
       <w:pgSz w:w="11906" w:h="16838"/>
@@ -2063,7 +2459,7 @@
   <w:style w:type="paragraph" w:default="1" w:styleId="Normal">
     <w:name w:val="Normal"/>
     <w:qFormat/>
-    <w:rsid w:val="0078502B"/>
+    <w:rsid w:val="005B5366"/>
   </w:style>
   <w:style w:type="character" w:default="1" w:styleId="Policepardfaut">
     <w:name w:val="Default Paragraph Font"/>
